--- a/dorabotk.docx
+++ b/dorabotk.docx
@@ -173,12 +173,44 @@
           <w:szCs w:val="32"/>
         </w:rPr>
       </w:pPr>
-      <w:r>
-        <w:rPr>
-          <w:sz w:val="32"/>
-          <w:szCs w:val="32"/>
-        </w:rPr>
-        <w:t xml:space="preserve">6.Фильтр </w:t>
+    </w:p>
+    <w:p>
+      <w:pPr>
+        <w:rPr>
+          <w:sz w:val="32"/>
+          <w:szCs w:val="32"/>
+        </w:rPr>
+      </w:pPr>
+    </w:p>
+    <w:p>
+      <w:pPr>
+        <w:rPr>
+          <w:sz w:val="32"/>
+          <w:szCs w:val="32"/>
+        </w:rPr>
+      </w:pPr>
+      <w:r>
+        <w:rPr>
+          <w:sz w:val="32"/>
+          <w:szCs w:val="32"/>
+        </w:rPr>
+        <w:t xml:space="preserve">9.Оформление </w:t>
+      </w:r>
+      <w:proofErr w:type="spellStart"/>
+      <w:r>
+        <w:rPr>
+          <w:sz w:val="32"/>
+          <w:szCs w:val="32"/>
+        </w:rPr>
+        <w:t>заказа</w:t>
+      </w:r>
+      <w:proofErr w:type="spellEnd"/>
+      <w:r>
+        <w:rPr>
+          <w:sz w:val="32"/>
+          <w:szCs w:val="32"/>
+        </w:rPr>
+        <w:t xml:space="preserve"> </w:t>
       </w:r>
       <w:proofErr w:type="spellStart"/>
       <w:r>
@@ -210,127 +242,15 @@
           <w:sz w:val="32"/>
           <w:szCs w:val="32"/>
         </w:rPr>
-        <w:t xml:space="preserve"> http://joxi.ru/xAe0jDnh9ZeJ2y </w:t>
-      </w:r>
-      <w:proofErr w:type="spellStart"/>
-      <w:r>
-        <w:rPr>
-          <w:sz w:val="32"/>
-          <w:szCs w:val="32"/>
-        </w:rPr>
-        <w:t>сделать</w:t>
-      </w:r>
-      <w:proofErr w:type="spellEnd"/>
-      <w:r>
-        <w:rPr>
-          <w:sz w:val="32"/>
-          <w:szCs w:val="32"/>
-        </w:rPr>
-        <w:t xml:space="preserve"> по артикулу, по </w:t>
-      </w:r>
-      <w:proofErr w:type="spellStart"/>
-      <w:r>
-        <w:rPr>
-          <w:sz w:val="32"/>
-          <w:szCs w:val="32"/>
-        </w:rPr>
-        <w:t>названию</w:t>
-      </w:r>
-      <w:proofErr w:type="spellEnd"/>
-      <w:r>
-        <w:rPr>
-          <w:sz w:val="32"/>
-          <w:szCs w:val="32"/>
-        </w:rPr>
-        <w:t xml:space="preserve"> и по </w:t>
-      </w:r>
-      <w:proofErr w:type="spellStart"/>
-      <w:r>
-        <w:rPr>
-          <w:sz w:val="32"/>
-          <w:szCs w:val="32"/>
-        </w:rPr>
-        <w:t>характеристике</w:t>
-      </w:r>
-      <w:proofErr w:type="spellEnd"/>
-    </w:p>
-    <w:p>
-      <w:pPr>
-        <w:rPr>
-          <w:sz w:val="32"/>
-          <w:szCs w:val="32"/>
-        </w:rPr>
-      </w:pPr>
-    </w:p>
-    <w:p>
-      <w:pPr>
-        <w:rPr>
-          <w:sz w:val="32"/>
-          <w:szCs w:val="32"/>
-        </w:rPr>
-      </w:pPr>
-      <w:r>
-        <w:rPr>
-          <w:sz w:val="32"/>
-          <w:szCs w:val="32"/>
-        </w:rPr>
-        <w:t xml:space="preserve">7.Сделать в </w:t>
-      </w:r>
-      <w:proofErr w:type="spellStart"/>
-      <w:r>
-        <w:rPr>
-          <w:sz w:val="32"/>
-          <w:szCs w:val="32"/>
-        </w:rPr>
-        <w:t>самой</w:t>
-      </w:r>
-      <w:proofErr w:type="spellEnd"/>
-      <w:r>
-        <w:rPr>
-          <w:sz w:val="32"/>
-          <w:szCs w:val="32"/>
-        </w:rPr>
-        <w:t xml:space="preserve"> </w:t>
-      </w:r>
-      <w:proofErr w:type="spellStart"/>
-      <w:r>
-        <w:rPr>
-          <w:sz w:val="32"/>
-          <w:szCs w:val="32"/>
-        </w:rPr>
-        <w:t>карточке</w:t>
-      </w:r>
-      <w:proofErr w:type="spellEnd"/>
-      <w:r>
-        <w:rPr>
-          <w:sz w:val="32"/>
-          <w:szCs w:val="32"/>
-        </w:rPr>
-        <w:t xml:space="preserve"> </w:t>
-      </w:r>
-      <w:proofErr w:type="spellStart"/>
-      <w:r>
-        <w:rPr>
-          <w:sz w:val="32"/>
-          <w:szCs w:val="32"/>
-        </w:rPr>
-        <w:t>как</w:t>
-      </w:r>
-      <w:proofErr w:type="spellEnd"/>
-      <w:r>
-        <w:rPr>
-          <w:sz w:val="32"/>
-          <w:szCs w:val="32"/>
-        </w:rPr>
-        <w:t xml:space="preserve"> у </w:t>
-      </w:r>
-      <w:proofErr w:type="spellStart"/>
-      <w:r>
-        <w:rPr>
-          <w:sz w:val="32"/>
-          <w:szCs w:val="32"/>
-        </w:rPr>
-        <w:t>бриго</w:t>
+        <w:t xml:space="preserve"> в </w:t>
+      </w:r>
+      <w:proofErr w:type="spellStart"/>
+      <w:r>
+        <w:rPr>
+          <w:sz w:val="32"/>
+          <w:szCs w:val="32"/>
+        </w:rPr>
+        <w:t>корзине</w:t>
       </w:r>
       <w:proofErr w:type="spellEnd"/>
       <w:r>
@@ -347,116 +267,9 @@
             <w:sz w:val="32"/>
             <w:szCs w:val="32"/>
           </w:rPr>
-          <w:t>http://joxi.ru/KAgGzoxiQVkyAl</w:t>
+          <w:t>http://joxi.ru/Vrwlw8BI15zgmX</w:t>
         </w:r>
       </w:hyperlink>
-    </w:p>
-    <w:p>
-      <w:pPr>
-        <w:rPr>
-          <w:sz w:val="32"/>
-          <w:szCs w:val="32"/>
-        </w:rPr>
-      </w:pPr>
-    </w:p>
-    <w:p>
-      <w:pPr>
-        <w:rPr>
-          <w:sz w:val="32"/>
-          <w:szCs w:val="32"/>
-        </w:rPr>
-      </w:pPr>
-      <w:r>
-        <w:rPr>
-          <w:sz w:val="32"/>
-          <w:szCs w:val="32"/>
-        </w:rPr>
-        <w:t xml:space="preserve">9.Оформление </w:t>
-      </w:r>
-      <w:proofErr w:type="spellStart"/>
-      <w:r>
-        <w:rPr>
-          <w:sz w:val="32"/>
-          <w:szCs w:val="32"/>
-        </w:rPr>
-        <w:t>заказа</w:t>
-      </w:r>
-      <w:proofErr w:type="spellEnd"/>
-      <w:r>
-        <w:rPr>
-          <w:sz w:val="32"/>
-          <w:szCs w:val="32"/>
-        </w:rPr>
-        <w:t xml:space="preserve"> </w:t>
-      </w:r>
-      <w:proofErr w:type="spellStart"/>
-      <w:r>
-        <w:rPr>
-          <w:sz w:val="32"/>
-          <w:szCs w:val="32"/>
-        </w:rPr>
-        <w:t>как</w:t>
-      </w:r>
-      <w:proofErr w:type="spellEnd"/>
-      <w:r>
-        <w:rPr>
-          <w:sz w:val="32"/>
-          <w:szCs w:val="32"/>
-        </w:rPr>
-        <w:t xml:space="preserve"> у </w:t>
-      </w:r>
-      <w:proofErr w:type="spellStart"/>
-      <w:r>
-        <w:rPr>
-          <w:sz w:val="32"/>
-          <w:szCs w:val="32"/>
-        </w:rPr>
-        <w:t>бриго</w:t>
-      </w:r>
-      <w:proofErr w:type="spellEnd"/>
-      <w:r>
-        <w:rPr>
-          <w:sz w:val="32"/>
-          <w:szCs w:val="32"/>
-        </w:rPr>
-        <w:t xml:space="preserve"> в </w:t>
-      </w:r>
-      <w:proofErr w:type="spellStart"/>
-      <w:r>
-        <w:rPr>
-          <w:sz w:val="32"/>
-          <w:szCs w:val="32"/>
-        </w:rPr>
-        <w:t>корзине</w:t>
-      </w:r>
-      <w:proofErr w:type="spellEnd"/>
-      <w:r>
-        <w:rPr>
-          <w:sz w:val="32"/>
-          <w:szCs w:val="32"/>
-        </w:rPr>
-        <w:t xml:space="preserve"> </w:t>
-      </w:r>
-      <w:hyperlink r:id="rId5" w:history="1">
-        <w:r>
-          <w:rPr>
-            <w:rStyle w:val="a3"/>
-            <w:sz w:val="32"/>
-            <w:szCs w:val="32"/>
-          </w:rPr>
-          <w:t>http://joxi.r</w:t>
-        </w:r>
-        <w:bookmarkStart w:id="0" w:name="_GoBack"/>
-        <w:bookmarkEnd w:id="0"/>
-        <w:r>
-          <w:rPr>
-            <w:rStyle w:val="a3"/>
-            <w:sz w:val="32"/>
-            <w:szCs w:val="32"/>
-          </w:rPr>
-          <w:t>u/Vrwlw8BI15zgmX</w:t>
-        </w:r>
-      </w:hyperlink>
       <w:r>
         <w:rPr>
           <w:sz w:val="32"/>
@@ -464,103 +277,6 @@
         </w:rPr>
         <w:br/>
       </w:r>
-    </w:p>
-    <w:p>
-      <w:pPr>
-        <w:rPr>
-          <w:sz w:val="32"/>
-          <w:szCs w:val="32"/>
-        </w:rPr>
-      </w:pPr>
-      <w:r>
-        <w:rPr>
-          <w:sz w:val="32"/>
-          <w:szCs w:val="32"/>
-        </w:rPr>
-        <w:t xml:space="preserve">11.Поиск не </w:t>
-      </w:r>
-      <w:proofErr w:type="spellStart"/>
-      <w:r>
-        <w:rPr>
-          <w:sz w:val="32"/>
-          <w:szCs w:val="32"/>
-        </w:rPr>
-        <w:t>работает</w:t>
-      </w:r>
-      <w:proofErr w:type="spellEnd"/>
-      <w:r>
-        <w:rPr>
-          <w:sz w:val="32"/>
-          <w:szCs w:val="32"/>
-        </w:rPr>
-        <w:t xml:space="preserve">, </w:t>
-      </w:r>
-      <w:proofErr w:type="spellStart"/>
-      <w:r>
-        <w:rPr>
-          <w:sz w:val="32"/>
-          <w:szCs w:val="32"/>
-        </w:rPr>
-        <w:t>сделать</w:t>
-      </w:r>
-      <w:proofErr w:type="spellEnd"/>
-      <w:r>
-        <w:rPr>
-          <w:sz w:val="32"/>
-          <w:szCs w:val="32"/>
-        </w:rPr>
-        <w:t xml:space="preserve"> </w:t>
-      </w:r>
-      <w:proofErr w:type="spellStart"/>
-      <w:r>
-        <w:rPr>
-          <w:sz w:val="32"/>
-          <w:szCs w:val="32"/>
-        </w:rPr>
-        <w:t>как</w:t>
-      </w:r>
-      <w:proofErr w:type="spellEnd"/>
-      <w:r>
-        <w:rPr>
-          <w:sz w:val="32"/>
-          <w:szCs w:val="32"/>
-        </w:rPr>
-        <w:t xml:space="preserve"> у </w:t>
-      </w:r>
-      <w:proofErr w:type="spellStart"/>
-      <w:r>
-        <w:rPr>
-          <w:sz w:val="32"/>
-          <w:szCs w:val="32"/>
-        </w:rPr>
-        <w:t>бриго</w:t>
-      </w:r>
-      <w:proofErr w:type="spellEnd"/>
-      <w:r>
-        <w:rPr>
-          <w:sz w:val="32"/>
-          <w:szCs w:val="32"/>
-        </w:rPr>
-        <w:t xml:space="preserve"> </w:t>
-      </w:r>
-      <w:hyperlink r:id="rId6" w:history="1">
-        <w:r>
-          <w:rPr>
-            <w:rStyle w:val="a3"/>
-            <w:sz w:val="32"/>
-            <w:szCs w:val="32"/>
-          </w:rPr>
-          <w:t>http://joxi.ru/Rmzkwx0s8dN02O</w:t>
-        </w:r>
-      </w:hyperlink>
-    </w:p>
-    <w:p>
-      <w:pPr>
-        <w:rPr>
-          <w:sz w:val="32"/>
-          <w:szCs w:val="32"/>
-        </w:rPr>
-      </w:pPr>
     </w:p>
     <w:p>
       <w:pPr>
@@ -651,25 +367,43 @@
           <w:sz w:val="32"/>
           <w:szCs w:val="32"/>
         </w:rPr>
-        <w:t xml:space="preserve">8.Правильное </w:t>
-      </w:r>
-      <w:proofErr w:type="spellStart"/>
-      <w:r>
-        <w:rPr>
-          <w:b/>
-          <w:sz w:val="32"/>
-          <w:szCs w:val="32"/>
-        </w:rPr>
-        <w:t>отображение</w:t>
-      </w:r>
-      <w:proofErr w:type="spellEnd"/>
-      <w:r>
-        <w:rPr>
-          <w:b/>
-          <w:sz w:val="32"/>
-          <w:szCs w:val="32"/>
-        </w:rPr>
-        <w:t xml:space="preserve"> фото </w:t>
+        <w:t xml:space="preserve">7.Сделать в </w:t>
+      </w:r>
+      <w:proofErr w:type="spellStart"/>
+      <w:r>
+        <w:rPr>
+          <w:b/>
+          <w:sz w:val="32"/>
+          <w:szCs w:val="32"/>
+        </w:rPr>
+        <w:t>самой</w:t>
+      </w:r>
+      <w:proofErr w:type="spellEnd"/>
+      <w:r>
+        <w:rPr>
+          <w:b/>
+          <w:sz w:val="32"/>
+          <w:szCs w:val="32"/>
+        </w:rPr>
+        <w:t xml:space="preserve"> </w:t>
+      </w:r>
+      <w:proofErr w:type="spellStart"/>
+      <w:r>
+        <w:rPr>
+          <w:b/>
+          <w:sz w:val="32"/>
+          <w:szCs w:val="32"/>
+        </w:rPr>
+        <w:t>карточке</w:t>
+      </w:r>
+      <w:proofErr w:type="spellEnd"/>
+      <w:r>
+        <w:rPr>
+          <w:b/>
+          <w:sz w:val="32"/>
+          <w:szCs w:val="32"/>
+        </w:rPr>
+        <w:t xml:space="preserve"> </w:t>
       </w:r>
       <w:proofErr w:type="spellStart"/>
       <w:r>
@@ -707,7 +441,7 @@
         </w:rPr>
         <w:t xml:space="preserve"> </w:t>
       </w:r>
-      <w:hyperlink r:id="rId7" w:history="1">
+      <w:hyperlink r:id="rId5" w:history="1">
         <w:r>
           <w:rPr>
             <w:rStyle w:val="a3"/>
@@ -715,7 +449,7 @@
             <w:sz w:val="32"/>
             <w:szCs w:val="32"/>
           </w:rPr>
-          <w:t>http://joxi.ru/D2PQZYxC0YXDA3</w:t>
+          <w:t>http://joxi.ru/KAgGzoxiQVkyAl</w:t>
         </w:r>
       </w:hyperlink>
     </w:p>
@@ -728,7 +462,6 @@
           <w:lang w:val="ru-RU"/>
         </w:rPr>
       </w:pPr>
-      <w:proofErr w:type="spellStart"/>
       <w:r>
         <w:rPr>
           <w:i/>
@@ -736,48 +469,72 @@
           <w:szCs w:val="32"/>
           <w:lang w:val="ru-RU"/>
         </w:rPr>
-        <w:t>Лайтбокс</w:t>
-      </w:r>
-      <w:proofErr w:type="spellEnd"/>
-      <w:r>
-        <w:rPr>
-          <w:i/>
-          <w:sz w:val="32"/>
-          <w:szCs w:val="32"/>
-          <w:lang w:val="ru-RU"/>
-        </w:rPr>
-        <w:t xml:space="preserve"> главной картинки переделать в слайдер всех картинок</w:t>
-      </w:r>
-    </w:p>
-    <w:p>
-      <w:pPr>
-        <w:rPr>
-          <w:b/>
-          <w:sz w:val="32"/>
-          <w:szCs w:val="32"/>
-        </w:rPr>
-      </w:pPr>
-    </w:p>
-    <w:p>
-      <w:pPr>
-        <w:rPr>
-          <w:b/>
-          <w:sz w:val="32"/>
-          <w:szCs w:val="32"/>
-        </w:rPr>
-      </w:pPr>
-      <w:r>
-        <w:rPr>
-          <w:b/>
-          <w:sz w:val="32"/>
-          <w:szCs w:val="32"/>
-        </w:rPr>
-        <w:t xml:space="preserve">5.Сортировка </w:t>
-      </w:r>
-      <w:proofErr w:type="spellStart"/>
-      <w:r>
-        <w:rPr>
-          <w:b/>
+        <w:t>Всплівашки</w:t>
+      </w:r>
+      <w:bookmarkStart w:id="0" w:name="_GoBack"/>
+      <w:bookmarkEnd w:id="0"/>
+    </w:p>
+    <w:p>
+      <w:pPr>
+        <w:rPr>
+          <w:b/>
+          <w:sz w:val="32"/>
+          <w:szCs w:val="32"/>
+        </w:rPr>
+      </w:pPr>
+    </w:p>
+    <w:p>
+      <w:pPr>
+        <w:rPr>
+          <w:b/>
+          <w:sz w:val="32"/>
+          <w:szCs w:val="32"/>
+        </w:rPr>
+      </w:pPr>
+    </w:p>
+    <w:p>
+      <w:pPr>
+        <w:rPr>
+          <w:b/>
+          <w:i/>
+          <w:sz w:val="32"/>
+          <w:szCs w:val="32"/>
+        </w:rPr>
+      </w:pPr>
+      <w:r>
+        <w:rPr>
+          <w:b/>
+          <w:i/>
+          <w:sz w:val="32"/>
+          <w:szCs w:val="32"/>
+        </w:rPr>
+        <w:t xml:space="preserve">1.Сделать кнопки: </w:t>
+      </w:r>
+      <w:proofErr w:type="spellStart"/>
+      <w:r>
+        <w:rPr>
+          <w:b/>
+          <w:i/>
+          <w:sz w:val="32"/>
+          <w:szCs w:val="32"/>
+        </w:rPr>
+        <w:t>бренды</w:t>
+      </w:r>
+      <w:proofErr w:type="spellEnd"/>
+      <w:r>
+        <w:rPr>
+          <w:b/>
+          <w:i/>
+          <w:sz w:val="32"/>
+          <w:szCs w:val="32"/>
+        </w:rPr>
+        <w:t xml:space="preserve"> и дисконт </w:t>
+      </w:r>
+      <w:proofErr w:type="spellStart"/>
+      <w:r>
+        <w:rPr>
+          <w:b/>
+          <w:i/>
           <w:sz w:val="32"/>
           <w:szCs w:val="32"/>
         </w:rPr>
@@ -787,6 +544,7 @@
       <w:r>
         <w:rPr>
           <w:b/>
+          <w:i/>
           <w:sz w:val="32"/>
           <w:szCs w:val="32"/>
         </w:rPr>
@@ -796,386 +554,23 @@
       <w:r>
         <w:rPr>
           <w:b/>
-          <w:sz w:val="32"/>
-          <w:szCs w:val="32"/>
-        </w:rPr>
-        <w:t>бриго</w:t>
-      </w:r>
-      <w:proofErr w:type="spellEnd"/>
-      <w:r>
-        <w:rPr>
-          <w:b/>
-          <w:sz w:val="32"/>
-          <w:szCs w:val="32"/>
-        </w:rPr>
-        <w:t xml:space="preserve">: </w:t>
-      </w:r>
-      <w:hyperlink r:id="rId8" w:history="1">
-        <w:r>
-          <w:rPr>
-            <w:rStyle w:val="a3"/>
-            <w:b/>
-            <w:sz w:val="32"/>
-            <w:szCs w:val="32"/>
-          </w:rPr>
-          <w:t>http://joxi.ru/4AkeYo7Cd5YGmq</w:t>
-        </w:r>
-      </w:hyperlink>
-    </w:p>
-    <w:p>
-      <w:pPr>
-        <w:rPr>
-          <w:i/>
-          <w:sz w:val="32"/>
-          <w:szCs w:val="32"/>
-          <w:lang w:val="ru-RU"/>
-        </w:rPr>
-      </w:pPr>
-      <w:r>
-        <w:rPr>
-          <w:i/>
-          <w:sz w:val="32"/>
-          <w:szCs w:val="32"/>
-          <w:lang w:val="ru-RU"/>
-        </w:rPr>
-        <w:t>Не выведено «показано 1-20 из 234»</w:t>
-      </w:r>
-    </w:p>
-    <w:p>
-      <w:pPr>
-        <w:rPr>
-          <w:b/>
-          <w:sz w:val="32"/>
-          <w:szCs w:val="32"/>
-        </w:rPr>
-      </w:pPr>
-    </w:p>
-    <w:p>
-      <w:pPr>
-        <w:rPr>
-          <w:b/>
-          <w:sz w:val="32"/>
-          <w:szCs w:val="32"/>
-        </w:rPr>
-      </w:pPr>
-      <w:r>
-        <w:rPr>
-          <w:b/>
-          <w:sz w:val="32"/>
-          <w:szCs w:val="32"/>
-        </w:rPr>
-        <w:t xml:space="preserve">3.Чтоб правильно </w:t>
-      </w:r>
-      <w:proofErr w:type="spellStart"/>
-      <w:r>
-        <w:rPr>
-          <w:b/>
-          <w:sz w:val="32"/>
-          <w:szCs w:val="32"/>
-        </w:rPr>
-        <w:t>отображались</w:t>
-      </w:r>
-      <w:proofErr w:type="spellEnd"/>
-      <w:r>
-        <w:rPr>
-          <w:b/>
-          <w:sz w:val="32"/>
-          <w:szCs w:val="32"/>
-        </w:rPr>
-        <w:t xml:space="preserve"> значки </w:t>
-      </w:r>
-      <w:proofErr w:type="spellStart"/>
-      <w:r>
-        <w:rPr>
-          <w:b/>
-          <w:sz w:val="32"/>
-          <w:szCs w:val="32"/>
-        </w:rPr>
-        <w:t>под</w:t>
-      </w:r>
-      <w:proofErr w:type="spellEnd"/>
-      <w:r>
-        <w:rPr>
-          <w:b/>
+          <w:i/>
+          <w:sz w:val="32"/>
+          <w:szCs w:val="32"/>
+        </w:rPr>
+        <w:t>brigo</w:t>
+      </w:r>
+      <w:proofErr w:type="spellEnd"/>
+      <w:r>
+        <w:rPr>
+          <w:b/>
+          <w:i/>
           <w:sz w:val="32"/>
           <w:szCs w:val="32"/>
         </w:rPr>
         <w:t xml:space="preserve"> </w:t>
       </w:r>
-      <w:proofErr w:type="spellStart"/>
-      <w:r>
-        <w:rPr>
-          <w:b/>
-          <w:sz w:val="32"/>
-          <w:szCs w:val="32"/>
-        </w:rPr>
-        <w:t>раздела</w:t>
-      </w:r>
-      <w:proofErr w:type="spellEnd"/>
-      <w:r>
-        <w:rPr>
-          <w:b/>
-          <w:sz w:val="32"/>
-          <w:szCs w:val="32"/>
-        </w:rPr>
-        <w:t xml:space="preserve">, </w:t>
-      </w:r>
-      <w:proofErr w:type="spellStart"/>
-      <w:r>
-        <w:rPr>
-          <w:b/>
-          <w:sz w:val="32"/>
-          <w:szCs w:val="32"/>
-        </w:rPr>
-        <w:t>если</w:t>
-      </w:r>
-      <w:proofErr w:type="spellEnd"/>
-      <w:r>
-        <w:rPr>
-          <w:b/>
-          <w:sz w:val="32"/>
-          <w:szCs w:val="32"/>
-        </w:rPr>
-        <w:t xml:space="preserve"> </w:t>
-      </w:r>
-      <w:proofErr w:type="spellStart"/>
-      <w:r>
-        <w:rPr>
-          <w:b/>
-          <w:sz w:val="32"/>
-          <w:szCs w:val="32"/>
-        </w:rPr>
-        <w:t>развернут</w:t>
-      </w:r>
-      <w:proofErr w:type="spellEnd"/>
-      <w:r>
-        <w:rPr>
-          <w:b/>
-          <w:sz w:val="32"/>
-          <w:szCs w:val="32"/>
-        </w:rPr>
-        <w:t xml:space="preserve"> то -, </w:t>
-      </w:r>
-      <w:proofErr w:type="spellStart"/>
-      <w:r>
-        <w:rPr>
-          <w:b/>
-          <w:sz w:val="32"/>
-          <w:szCs w:val="32"/>
-        </w:rPr>
-        <w:t>если</w:t>
-      </w:r>
-      <w:proofErr w:type="spellEnd"/>
-      <w:r>
-        <w:rPr>
-          <w:b/>
-          <w:sz w:val="32"/>
-          <w:szCs w:val="32"/>
-        </w:rPr>
-        <w:t xml:space="preserve"> </w:t>
-      </w:r>
-      <w:proofErr w:type="spellStart"/>
-      <w:r>
-        <w:rPr>
-          <w:b/>
-          <w:sz w:val="32"/>
-          <w:szCs w:val="32"/>
-        </w:rPr>
-        <w:t>свернут</w:t>
-      </w:r>
-      <w:proofErr w:type="spellEnd"/>
-      <w:r>
-        <w:rPr>
-          <w:b/>
-          <w:sz w:val="32"/>
-          <w:szCs w:val="32"/>
-        </w:rPr>
-        <w:t xml:space="preserve"> + </w:t>
-      </w:r>
-      <w:proofErr w:type="spellStart"/>
-      <w:r>
-        <w:rPr>
-          <w:b/>
-          <w:sz w:val="32"/>
-          <w:szCs w:val="32"/>
-        </w:rPr>
-        <w:t>как</w:t>
-      </w:r>
-      <w:proofErr w:type="spellEnd"/>
-      <w:r>
-        <w:rPr>
-          <w:b/>
-          <w:sz w:val="32"/>
-          <w:szCs w:val="32"/>
-        </w:rPr>
-        <w:t xml:space="preserve"> у </w:t>
-      </w:r>
-      <w:proofErr w:type="spellStart"/>
-      <w:r>
-        <w:rPr>
-          <w:b/>
-          <w:sz w:val="32"/>
-          <w:szCs w:val="32"/>
-        </w:rPr>
-        <w:t>бриго</w:t>
-      </w:r>
-      <w:proofErr w:type="spellEnd"/>
-      <w:r>
-        <w:rPr>
-          <w:b/>
-          <w:sz w:val="32"/>
-          <w:szCs w:val="32"/>
-        </w:rPr>
-        <w:t xml:space="preserve"> </w:t>
-      </w:r>
-      <w:hyperlink r:id="rId9" w:history="1">
-        <w:r>
-          <w:rPr>
-            <w:rStyle w:val="a3"/>
-            <w:b/>
-            <w:sz w:val="32"/>
-            <w:szCs w:val="32"/>
-          </w:rPr>
-          <w:t>http://joxi.ru/vAWZxKJs9ylZ2W</w:t>
-        </w:r>
-      </w:hyperlink>
-    </w:p>
-    <w:p>
-      <w:pPr>
-        <w:rPr>
-          <w:i/>
-          <w:sz w:val="32"/>
-          <w:szCs w:val="32"/>
-          <w:lang w:val="ru-RU"/>
-        </w:rPr>
-      </w:pPr>
-      <w:r>
-        <w:rPr>
-          <w:i/>
-          <w:sz w:val="32"/>
-          <w:szCs w:val="32"/>
-          <w:lang w:val="ru-RU"/>
-        </w:rPr>
-        <w:t xml:space="preserve">Не раскрывается + если на странице каталог/компьютеры и </w:t>
-      </w:r>
-      <w:proofErr w:type="spellStart"/>
-      <w:r>
-        <w:rPr>
-          <w:i/>
-          <w:sz w:val="32"/>
-          <w:szCs w:val="32"/>
-          <w:lang w:val="ru-RU"/>
-        </w:rPr>
-        <w:t>подобн</w:t>
-      </w:r>
-      <w:proofErr w:type="spellEnd"/>
-      <w:r>
-        <w:rPr>
-          <w:i/>
-          <w:sz w:val="32"/>
-          <w:szCs w:val="32"/>
-          <w:lang w:val="ru-RU"/>
-        </w:rPr>
-        <w:t>.</w:t>
-      </w:r>
-      <w:r>
-        <w:rPr>
-          <w:i/>
-          <w:sz w:val="32"/>
-          <w:szCs w:val="32"/>
-          <w:lang w:val="ru-RU"/>
-        </w:rPr>
-        <w:br/>
-      </w:r>
-    </w:p>
-    <w:p>
-      <w:pPr>
-        <w:rPr>
-          <w:b/>
-          <w:sz w:val="32"/>
-          <w:szCs w:val="32"/>
-        </w:rPr>
-      </w:pPr>
-    </w:p>
-    <w:p>
-      <w:pPr>
-        <w:rPr>
-          <w:b/>
-          <w:i/>
-          <w:sz w:val="32"/>
-          <w:szCs w:val="32"/>
-        </w:rPr>
-      </w:pPr>
-      <w:r>
-        <w:rPr>
-          <w:b/>
-          <w:i/>
-          <w:sz w:val="32"/>
-          <w:szCs w:val="32"/>
-        </w:rPr>
-        <w:t xml:space="preserve">1.Сделать кнопки: </w:t>
-      </w:r>
-      <w:proofErr w:type="spellStart"/>
-      <w:r>
-        <w:rPr>
-          <w:b/>
-          <w:i/>
-          <w:sz w:val="32"/>
-          <w:szCs w:val="32"/>
-        </w:rPr>
-        <w:t>бренды</w:t>
-      </w:r>
-      <w:proofErr w:type="spellEnd"/>
-      <w:r>
-        <w:rPr>
-          <w:b/>
-          <w:i/>
-          <w:sz w:val="32"/>
-          <w:szCs w:val="32"/>
-        </w:rPr>
-        <w:t xml:space="preserve"> и дисконт </w:t>
-      </w:r>
-      <w:proofErr w:type="spellStart"/>
-      <w:r>
-        <w:rPr>
-          <w:b/>
-          <w:i/>
-          <w:sz w:val="32"/>
-          <w:szCs w:val="32"/>
-        </w:rPr>
-        <w:t>как</w:t>
-      </w:r>
-      <w:proofErr w:type="spellEnd"/>
-      <w:r>
-        <w:rPr>
-          <w:b/>
-          <w:i/>
-          <w:sz w:val="32"/>
-          <w:szCs w:val="32"/>
-        </w:rPr>
-        <w:t xml:space="preserve"> у </w:t>
-      </w:r>
-      <w:proofErr w:type="spellStart"/>
-      <w:r>
-        <w:rPr>
-          <w:b/>
-          <w:i/>
-          <w:sz w:val="32"/>
-          <w:szCs w:val="32"/>
-        </w:rPr>
-        <w:t>brigo</w:t>
-      </w:r>
-      <w:proofErr w:type="spellEnd"/>
-      <w:r>
-        <w:rPr>
-          <w:b/>
-          <w:i/>
-          <w:sz w:val="32"/>
-          <w:szCs w:val="32"/>
-        </w:rPr>
-        <w:t xml:space="preserve"> </w:t>
-      </w:r>
-      <w:hyperlink r:id="rId10" w:history="1">
+      <w:hyperlink r:id="rId6" w:history="1">
         <w:r>
           <w:rPr>
             <w:rStyle w:val="a3"/>
@@ -1231,6 +626,134 @@
           <w:sz w:val="32"/>
           <w:szCs w:val="32"/>
         </w:rPr>
+        <w:br w:type="page"/>
+      </w:r>
+    </w:p>
+    <w:p>
+      <w:pPr>
+        <w:rPr>
+          <w:b/>
+          <w:sz w:val="32"/>
+          <w:szCs w:val="32"/>
+          <w:lang w:val="ru-RU"/>
+        </w:rPr>
+      </w:pPr>
+      <w:r>
+        <w:rPr>
+          <w:b/>
+          <w:sz w:val="32"/>
+          <w:szCs w:val="32"/>
+          <w:lang w:val="ru-RU"/>
+        </w:rPr>
+        <w:lastRenderedPageBreak/>
+        <w:t>ГОТОВО 100%</w:t>
+      </w:r>
+    </w:p>
+    <w:p>
+      <w:pPr>
+        <w:rPr>
+          <w:b/>
+          <w:sz w:val="32"/>
+          <w:szCs w:val="32"/>
+        </w:rPr>
+      </w:pPr>
+      <w:r>
+        <w:rPr>
+          <w:b/>
+          <w:sz w:val="32"/>
+          <w:szCs w:val="32"/>
+        </w:rPr>
+        <w:t xml:space="preserve">4.Нравится карточка </w:t>
+      </w:r>
+      <w:proofErr w:type="spellStart"/>
+      <w:r>
+        <w:rPr>
+          <w:b/>
+          <w:sz w:val="32"/>
+          <w:szCs w:val="32"/>
+        </w:rPr>
+        <w:t>товара</w:t>
+      </w:r>
+      <w:proofErr w:type="spellEnd"/>
+      <w:r>
+        <w:rPr>
+          <w:b/>
+          <w:sz w:val="32"/>
+          <w:szCs w:val="32"/>
+        </w:rPr>
+        <w:t xml:space="preserve"> с кодом </w:t>
+      </w:r>
+      <w:proofErr w:type="spellStart"/>
+      <w:r>
+        <w:rPr>
+          <w:b/>
+          <w:sz w:val="32"/>
+          <w:szCs w:val="32"/>
+        </w:rPr>
+        <w:t>как</w:t>
+      </w:r>
+      <w:proofErr w:type="spellEnd"/>
+      <w:r>
+        <w:rPr>
+          <w:b/>
+          <w:sz w:val="32"/>
+          <w:szCs w:val="32"/>
+        </w:rPr>
+        <w:t xml:space="preserve"> у </w:t>
+      </w:r>
+      <w:proofErr w:type="spellStart"/>
+      <w:r>
+        <w:rPr>
+          <w:b/>
+          <w:sz w:val="32"/>
+          <w:szCs w:val="32"/>
+        </w:rPr>
+        <w:t>бриго</w:t>
+      </w:r>
+      <w:proofErr w:type="spellEnd"/>
+      <w:r>
+        <w:rPr>
+          <w:b/>
+          <w:sz w:val="32"/>
+          <w:szCs w:val="32"/>
+        </w:rPr>
+        <w:t xml:space="preserve"> </w:t>
+      </w:r>
+      <w:hyperlink r:id="rId7" w:history="1">
+        <w:r>
+          <w:rPr>
+            <w:rStyle w:val="a3"/>
+            <w:b/>
+            <w:sz w:val="32"/>
+            <w:szCs w:val="32"/>
+          </w:rPr>
+          <w:t>http://joxi.ru/12MjdYOuZ7nnAJ</w:t>
+        </w:r>
+      </w:hyperlink>
+    </w:p>
+    <w:p>
+      <w:pPr>
+        <w:rPr>
+          <w:b/>
+          <w:sz w:val="32"/>
+          <w:szCs w:val="32"/>
+        </w:rPr>
+      </w:pPr>
+    </w:p>
+    <w:p>
+      <w:pPr>
+        <w:rPr>
+          <w:b/>
+          <w:sz w:val="32"/>
+          <w:szCs w:val="32"/>
+        </w:rPr>
+      </w:pPr>
+      <w:r>
+        <w:rPr>
+          <w:b/>
+          <w:sz w:val="32"/>
+          <w:szCs w:val="32"/>
+        </w:rPr>
         <w:t xml:space="preserve">2.Каталог </w:t>
       </w:r>
       <w:proofErr w:type="spellStart"/>
@@ -1269,7 +792,7 @@
         </w:rPr>
         <w:t xml:space="preserve"> </w:t>
       </w:r>
-      <w:hyperlink r:id="rId11" w:history="1">
+      <w:hyperlink r:id="rId8" w:history="1">
         <w:r>
           <w:rPr>
             <w:rStyle w:val="a3"/>
@@ -1283,130 +806,15 @@
     </w:p>
     <w:p>
       <w:pPr>
-        <w:rPr>
-          <w:i/>
-          <w:sz w:val="32"/>
-          <w:szCs w:val="32"/>
-          <w:lang w:val="ru-RU"/>
-        </w:rPr>
-      </w:pPr>
-      <w:r>
-        <w:rPr>
-          <w:i/>
-          <w:sz w:val="32"/>
-          <w:szCs w:val="32"/>
-          <w:lang w:val="ru-RU"/>
-        </w:rPr>
-        <w:t>Не выведено «показано 1-20 из 234»</w:t>
-      </w:r>
-    </w:p>
-    <w:p>
-      <w:pPr>
-        <w:rPr>
-          <w:b/>
-          <w:sz w:val="32"/>
-          <w:szCs w:val="32"/>
-        </w:rPr>
-      </w:pPr>
-      <w:r>
-        <w:rPr>
-          <w:b/>
-          <w:sz w:val="32"/>
-          <w:szCs w:val="32"/>
-        </w:rPr>
-        <w:br w:type="page"/>
-      </w:r>
-    </w:p>
-    <w:p>
-      <w:pPr>
-        <w:rPr>
-          <w:b/>
-          <w:sz w:val="32"/>
-          <w:szCs w:val="32"/>
-          <w:lang w:val="ru-RU"/>
-        </w:rPr>
-      </w:pPr>
-      <w:r>
-        <w:rPr>
-          <w:b/>
-          <w:sz w:val="32"/>
-          <w:szCs w:val="32"/>
-          <w:lang w:val="ru-RU"/>
-        </w:rPr>
-        <w:lastRenderedPageBreak/>
-        <w:t>ГОТОВО 100%</w:t>
-      </w:r>
-    </w:p>
-    <w:p>
-      <w:pPr>
-        <w:rPr>
-          <w:b/>
-          <w:sz w:val="32"/>
-          <w:szCs w:val="32"/>
-        </w:rPr>
-      </w:pPr>
-      <w:r>
-        <w:rPr>
-          <w:b/>
-          <w:sz w:val="32"/>
-          <w:szCs w:val="32"/>
-        </w:rPr>
-        <w:t xml:space="preserve">4.Нравится карточка </w:t>
-      </w:r>
-      <w:proofErr w:type="spellStart"/>
-      <w:r>
-        <w:rPr>
-          <w:b/>
-          <w:sz w:val="32"/>
-          <w:szCs w:val="32"/>
-        </w:rPr>
-        <w:t>товара</w:t>
-      </w:r>
-      <w:proofErr w:type="spellEnd"/>
-      <w:r>
-        <w:rPr>
-          <w:b/>
-          <w:sz w:val="32"/>
-          <w:szCs w:val="32"/>
-        </w:rPr>
-        <w:t xml:space="preserve"> с кодом </w:t>
-      </w:r>
-      <w:proofErr w:type="spellStart"/>
-      <w:r>
-        <w:rPr>
-          <w:b/>
-          <w:sz w:val="32"/>
-          <w:szCs w:val="32"/>
-        </w:rPr>
-        <w:t>как</w:t>
-      </w:r>
-      <w:proofErr w:type="spellEnd"/>
-      <w:r>
-        <w:rPr>
-          <w:b/>
-          <w:sz w:val="32"/>
-          <w:szCs w:val="32"/>
-        </w:rPr>
-        <w:t xml:space="preserve"> у </w:t>
-      </w:r>
-      <w:proofErr w:type="spellStart"/>
-      <w:r>
-        <w:rPr>
-          <w:b/>
-          <w:sz w:val="32"/>
-          <w:szCs w:val="32"/>
-        </w:rPr>
-        <w:t>бриго</w:t>
-      </w:r>
-      <w:proofErr w:type="spellEnd"/>
-      <w:r>
-        <w:rPr>
-          <w:b/>
-          <w:sz w:val="32"/>
-          <w:szCs w:val="32"/>
-        </w:rPr>
-        <w:t xml:space="preserve"> http://joxi.ru/12MjdYOuZ7nnAJ</w:t>
-      </w:r>
+        <w:tabs>
+          <w:tab w:val="left" w:pos="6285"/>
+        </w:tabs>
+        <w:rPr>
+          <w:b/>
+          <w:sz w:val="32"/>
+          <w:szCs w:val="32"/>
+        </w:rPr>
+      </w:pPr>
     </w:p>
     <w:p>
       <w:pPr>
@@ -1468,7 +876,7 @@
         </w:rPr>
         <w:t xml:space="preserve"> </w:t>
       </w:r>
-      <w:hyperlink r:id="rId12" w:history="1">
+      <w:hyperlink r:id="rId9" w:history="1">
         <w:r>
           <w:rPr>
             <w:rStyle w:val="a3"/>
@@ -1498,6 +906,591 @@
         </w:rPr>
         <w:t>Скрыл стилями</w:t>
       </w:r>
+    </w:p>
+    <w:p>
+      <w:pPr>
+        <w:rPr>
+          <w:sz w:val="32"/>
+          <w:szCs w:val="32"/>
+        </w:rPr>
+      </w:pPr>
+      <w:r>
+        <w:rPr>
+          <w:sz w:val="32"/>
+          <w:szCs w:val="32"/>
+        </w:rPr>
+        <w:t xml:space="preserve">6.Фильтр </w:t>
+      </w:r>
+      <w:proofErr w:type="spellStart"/>
+      <w:r>
+        <w:rPr>
+          <w:sz w:val="32"/>
+          <w:szCs w:val="32"/>
+        </w:rPr>
+        <w:t>как</w:t>
+      </w:r>
+      <w:proofErr w:type="spellEnd"/>
+      <w:r>
+        <w:rPr>
+          <w:sz w:val="32"/>
+          <w:szCs w:val="32"/>
+        </w:rPr>
+        <w:t xml:space="preserve"> у </w:t>
+      </w:r>
+      <w:proofErr w:type="spellStart"/>
+      <w:r>
+        <w:rPr>
+          <w:sz w:val="32"/>
+          <w:szCs w:val="32"/>
+        </w:rPr>
+        <w:t>бриго</w:t>
+      </w:r>
+      <w:proofErr w:type="spellEnd"/>
+      <w:r>
+        <w:rPr>
+          <w:sz w:val="32"/>
+          <w:szCs w:val="32"/>
+        </w:rPr>
+        <w:t xml:space="preserve"> http://joxi.ru/xAe0jDnh9ZeJ2y </w:t>
+      </w:r>
+      <w:proofErr w:type="spellStart"/>
+      <w:r>
+        <w:rPr>
+          <w:sz w:val="32"/>
+          <w:szCs w:val="32"/>
+        </w:rPr>
+        <w:t>сделать</w:t>
+      </w:r>
+      <w:proofErr w:type="spellEnd"/>
+      <w:r>
+        <w:rPr>
+          <w:sz w:val="32"/>
+          <w:szCs w:val="32"/>
+        </w:rPr>
+        <w:t xml:space="preserve"> по артикулу, по </w:t>
+      </w:r>
+      <w:proofErr w:type="spellStart"/>
+      <w:r>
+        <w:rPr>
+          <w:sz w:val="32"/>
+          <w:szCs w:val="32"/>
+        </w:rPr>
+        <w:t>названию</w:t>
+      </w:r>
+      <w:proofErr w:type="spellEnd"/>
+      <w:r>
+        <w:rPr>
+          <w:sz w:val="32"/>
+          <w:szCs w:val="32"/>
+        </w:rPr>
+        <w:t xml:space="preserve"> и по </w:t>
+      </w:r>
+      <w:proofErr w:type="spellStart"/>
+      <w:r>
+        <w:rPr>
+          <w:sz w:val="32"/>
+          <w:szCs w:val="32"/>
+        </w:rPr>
+        <w:t>характеристике</w:t>
+      </w:r>
+      <w:proofErr w:type="spellEnd"/>
+    </w:p>
+    <w:p>
+      <w:pPr>
+        <w:rPr>
+          <w:sz w:val="32"/>
+          <w:szCs w:val="32"/>
+        </w:rPr>
+      </w:pPr>
+    </w:p>
+    <w:p>
+      <w:pPr>
+        <w:rPr>
+          <w:sz w:val="32"/>
+          <w:szCs w:val="32"/>
+        </w:rPr>
+      </w:pPr>
+      <w:r>
+        <w:rPr>
+          <w:sz w:val="32"/>
+          <w:szCs w:val="32"/>
+        </w:rPr>
+        <w:t xml:space="preserve">11.Поиск не </w:t>
+      </w:r>
+      <w:proofErr w:type="spellStart"/>
+      <w:r>
+        <w:rPr>
+          <w:sz w:val="32"/>
+          <w:szCs w:val="32"/>
+        </w:rPr>
+        <w:t>работает</w:t>
+      </w:r>
+      <w:proofErr w:type="spellEnd"/>
+      <w:r>
+        <w:rPr>
+          <w:sz w:val="32"/>
+          <w:szCs w:val="32"/>
+        </w:rPr>
+        <w:t xml:space="preserve">, </w:t>
+      </w:r>
+      <w:proofErr w:type="spellStart"/>
+      <w:r>
+        <w:rPr>
+          <w:sz w:val="32"/>
+          <w:szCs w:val="32"/>
+        </w:rPr>
+        <w:t>сделать</w:t>
+      </w:r>
+      <w:proofErr w:type="spellEnd"/>
+      <w:r>
+        <w:rPr>
+          <w:sz w:val="32"/>
+          <w:szCs w:val="32"/>
+        </w:rPr>
+        <w:t xml:space="preserve"> </w:t>
+      </w:r>
+      <w:proofErr w:type="spellStart"/>
+      <w:r>
+        <w:rPr>
+          <w:sz w:val="32"/>
+          <w:szCs w:val="32"/>
+        </w:rPr>
+        <w:t>как</w:t>
+      </w:r>
+      <w:proofErr w:type="spellEnd"/>
+      <w:r>
+        <w:rPr>
+          <w:sz w:val="32"/>
+          <w:szCs w:val="32"/>
+        </w:rPr>
+        <w:t xml:space="preserve"> у </w:t>
+      </w:r>
+      <w:proofErr w:type="spellStart"/>
+      <w:r>
+        <w:rPr>
+          <w:sz w:val="32"/>
+          <w:szCs w:val="32"/>
+        </w:rPr>
+        <w:t>бриго</w:t>
+      </w:r>
+      <w:proofErr w:type="spellEnd"/>
+      <w:r>
+        <w:rPr>
+          <w:sz w:val="32"/>
+          <w:szCs w:val="32"/>
+        </w:rPr>
+        <w:t xml:space="preserve"> </w:t>
+      </w:r>
+      <w:hyperlink r:id="rId10" w:history="1">
+        <w:r>
+          <w:rPr>
+            <w:rStyle w:val="a3"/>
+            <w:sz w:val="32"/>
+            <w:szCs w:val="32"/>
+          </w:rPr>
+          <w:t>http://joxi.ru/Rmzkwx0s8dN02O</w:t>
+        </w:r>
+      </w:hyperlink>
+    </w:p>
+    <w:p>
+      <w:pPr>
+        <w:rPr>
+          <w:sz w:val="32"/>
+          <w:szCs w:val="32"/>
+        </w:rPr>
+      </w:pPr>
+    </w:p>
+    <w:p>
+      <w:pPr>
+        <w:rPr>
+          <w:b/>
+          <w:sz w:val="32"/>
+          <w:szCs w:val="32"/>
+        </w:rPr>
+      </w:pPr>
+      <w:r>
+        <w:rPr>
+          <w:b/>
+          <w:sz w:val="32"/>
+          <w:szCs w:val="32"/>
+        </w:rPr>
+        <w:t xml:space="preserve">8.Правильное </w:t>
+      </w:r>
+      <w:proofErr w:type="spellStart"/>
+      <w:r>
+        <w:rPr>
+          <w:b/>
+          <w:sz w:val="32"/>
+          <w:szCs w:val="32"/>
+        </w:rPr>
+        <w:t>отображение</w:t>
+      </w:r>
+      <w:proofErr w:type="spellEnd"/>
+      <w:r>
+        <w:rPr>
+          <w:b/>
+          <w:sz w:val="32"/>
+          <w:szCs w:val="32"/>
+        </w:rPr>
+        <w:t xml:space="preserve"> фото </w:t>
+      </w:r>
+      <w:proofErr w:type="spellStart"/>
+      <w:r>
+        <w:rPr>
+          <w:b/>
+          <w:sz w:val="32"/>
+          <w:szCs w:val="32"/>
+        </w:rPr>
+        <w:t>как</w:t>
+      </w:r>
+      <w:proofErr w:type="spellEnd"/>
+      <w:r>
+        <w:rPr>
+          <w:b/>
+          <w:sz w:val="32"/>
+          <w:szCs w:val="32"/>
+        </w:rPr>
+        <w:t xml:space="preserve"> у </w:t>
+      </w:r>
+      <w:proofErr w:type="spellStart"/>
+      <w:r>
+        <w:rPr>
+          <w:b/>
+          <w:sz w:val="32"/>
+          <w:szCs w:val="32"/>
+        </w:rPr>
+        <w:t>бриго</w:t>
+      </w:r>
+      <w:proofErr w:type="spellEnd"/>
+      <w:r>
+        <w:rPr>
+          <w:b/>
+          <w:sz w:val="32"/>
+          <w:szCs w:val="32"/>
+        </w:rPr>
+        <w:t xml:space="preserve"> </w:t>
+      </w:r>
+      <w:hyperlink r:id="rId11" w:history="1">
+        <w:r>
+          <w:rPr>
+            <w:rStyle w:val="a3"/>
+            <w:b/>
+            <w:sz w:val="32"/>
+            <w:szCs w:val="32"/>
+          </w:rPr>
+          <w:t>http://joxi.ru/D2PQZYxC0YXDA3</w:t>
+        </w:r>
+      </w:hyperlink>
+    </w:p>
+    <w:p>
+      <w:pPr>
+        <w:rPr>
+          <w:sz w:val="32"/>
+          <w:szCs w:val="32"/>
+        </w:rPr>
+      </w:pPr>
+    </w:p>
+    <w:p>
+      <w:pPr>
+        <w:rPr>
+          <w:b/>
+          <w:sz w:val="32"/>
+          <w:szCs w:val="32"/>
+        </w:rPr>
+      </w:pPr>
+      <w:r>
+        <w:rPr>
+          <w:b/>
+          <w:sz w:val="32"/>
+          <w:szCs w:val="32"/>
+        </w:rPr>
+        <w:t xml:space="preserve">3.Чтоб правильно </w:t>
+      </w:r>
+      <w:proofErr w:type="spellStart"/>
+      <w:r>
+        <w:rPr>
+          <w:b/>
+          <w:sz w:val="32"/>
+          <w:szCs w:val="32"/>
+        </w:rPr>
+        <w:t>отображались</w:t>
+      </w:r>
+      <w:proofErr w:type="spellEnd"/>
+      <w:r>
+        <w:rPr>
+          <w:b/>
+          <w:sz w:val="32"/>
+          <w:szCs w:val="32"/>
+        </w:rPr>
+        <w:t xml:space="preserve"> значки </w:t>
+      </w:r>
+      <w:proofErr w:type="spellStart"/>
+      <w:r>
+        <w:rPr>
+          <w:b/>
+          <w:sz w:val="32"/>
+          <w:szCs w:val="32"/>
+        </w:rPr>
+        <w:t>под</w:t>
+      </w:r>
+      <w:proofErr w:type="spellEnd"/>
+      <w:r>
+        <w:rPr>
+          <w:b/>
+          <w:sz w:val="32"/>
+          <w:szCs w:val="32"/>
+        </w:rPr>
+        <w:t xml:space="preserve"> </w:t>
+      </w:r>
+      <w:proofErr w:type="spellStart"/>
+      <w:r>
+        <w:rPr>
+          <w:b/>
+          <w:sz w:val="32"/>
+          <w:szCs w:val="32"/>
+        </w:rPr>
+        <w:t>раздела</w:t>
+      </w:r>
+      <w:proofErr w:type="spellEnd"/>
+      <w:r>
+        <w:rPr>
+          <w:b/>
+          <w:sz w:val="32"/>
+          <w:szCs w:val="32"/>
+        </w:rPr>
+        <w:t xml:space="preserve">, </w:t>
+      </w:r>
+      <w:proofErr w:type="spellStart"/>
+      <w:r>
+        <w:rPr>
+          <w:b/>
+          <w:sz w:val="32"/>
+          <w:szCs w:val="32"/>
+        </w:rPr>
+        <w:t>если</w:t>
+      </w:r>
+      <w:proofErr w:type="spellEnd"/>
+      <w:r>
+        <w:rPr>
+          <w:b/>
+          <w:sz w:val="32"/>
+          <w:szCs w:val="32"/>
+        </w:rPr>
+        <w:t xml:space="preserve"> </w:t>
+      </w:r>
+      <w:proofErr w:type="spellStart"/>
+      <w:r>
+        <w:rPr>
+          <w:b/>
+          <w:sz w:val="32"/>
+          <w:szCs w:val="32"/>
+        </w:rPr>
+        <w:t>развернут</w:t>
+      </w:r>
+      <w:proofErr w:type="spellEnd"/>
+      <w:r>
+        <w:rPr>
+          <w:b/>
+          <w:sz w:val="32"/>
+          <w:szCs w:val="32"/>
+        </w:rPr>
+        <w:t xml:space="preserve"> то -, </w:t>
+      </w:r>
+      <w:proofErr w:type="spellStart"/>
+      <w:r>
+        <w:rPr>
+          <w:b/>
+          <w:sz w:val="32"/>
+          <w:szCs w:val="32"/>
+        </w:rPr>
+        <w:t>если</w:t>
+      </w:r>
+      <w:proofErr w:type="spellEnd"/>
+      <w:r>
+        <w:rPr>
+          <w:b/>
+          <w:sz w:val="32"/>
+          <w:szCs w:val="32"/>
+        </w:rPr>
+        <w:t xml:space="preserve"> </w:t>
+      </w:r>
+      <w:proofErr w:type="spellStart"/>
+      <w:r>
+        <w:rPr>
+          <w:b/>
+          <w:sz w:val="32"/>
+          <w:szCs w:val="32"/>
+        </w:rPr>
+        <w:t>свернут</w:t>
+      </w:r>
+      <w:proofErr w:type="spellEnd"/>
+      <w:r>
+        <w:rPr>
+          <w:b/>
+          <w:sz w:val="32"/>
+          <w:szCs w:val="32"/>
+        </w:rPr>
+        <w:t xml:space="preserve"> + </w:t>
+      </w:r>
+      <w:proofErr w:type="spellStart"/>
+      <w:r>
+        <w:rPr>
+          <w:b/>
+          <w:sz w:val="32"/>
+          <w:szCs w:val="32"/>
+        </w:rPr>
+        <w:t>как</w:t>
+      </w:r>
+      <w:proofErr w:type="spellEnd"/>
+      <w:r>
+        <w:rPr>
+          <w:b/>
+          <w:sz w:val="32"/>
+          <w:szCs w:val="32"/>
+        </w:rPr>
+        <w:t xml:space="preserve"> у </w:t>
+      </w:r>
+      <w:proofErr w:type="spellStart"/>
+      <w:r>
+        <w:rPr>
+          <w:b/>
+          <w:sz w:val="32"/>
+          <w:szCs w:val="32"/>
+        </w:rPr>
+        <w:t>бриго</w:t>
+      </w:r>
+      <w:proofErr w:type="spellEnd"/>
+      <w:r>
+        <w:rPr>
+          <w:b/>
+          <w:sz w:val="32"/>
+          <w:szCs w:val="32"/>
+        </w:rPr>
+        <w:t xml:space="preserve"> </w:t>
+      </w:r>
+      <w:hyperlink r:id="rId12" w:history="1">
+        <w:r>
+          <w:rPr>
+            <w:rStyle w:val="a3"/>
+            <w:b/>
+            <w:sz w:val="32"/>
+            <w:szCs w:val="32"/>
+          </w:rPr>
+          <w:t>http://joxi.ru/vAWZxKJs9ylZ2W</w:t>
+        </w:r>
+      </w:hyperlink>
+    </w:p>
+    <w:p>
+      <w:pPr>
+        <w:rPr>
+          <w:i/>
+          <w:sz w:val="32"/>
+          <w:szCs w:val="32"/>
+          <w:lang w:val="ru-RU"/>
+        </w:rPr>
+      </w:pPr>
+      <w:r>
+        <w:rPr>
+          <w:i/>
+          <w:sz w:val="32"/>
+          <w:szCs w:val="32"/>
+          <w:lang w:val="ru-RU"/>
+        </w:rPr>
+        <w:t xml:space="preserve">Не раскрывается + если на странице каталог/компьютеры и </w:t>
+      </w:r>
+      <w:proofErr w:type="spellStart"/>
+      <w:r>
+        <w:rPr>
+          <w:i/>
+          <w:sz w:val="32"/>
+          <w:szCs w:val="32"/>
+          <w:lang w:val="ru-RU"/>
+        </w:rPr>
+        <w:t>подобн</w:t>
+      </w:r>
+      <w:proofErr w:type="spellEnd"/>
+      <w:r>
+        <w:rPr>
+          <w:i/>
+          <w:sz w:val="32"/>
+          <w:szCs w:val="32"/>
+          <w:lang w:val="ru-RU"/>
+        </w:rPr>
+        <w:t>.</w:t>
+      </w:r>
+      <w:r>
+        <w:rPr>
+          <w:i/>
+          <w:sz w:val="32"/>
+          <w:szCs w:val="32"/>
+          <w:lang w:val="ru-RU"/>
+        </w:rPr>
+        <w:br/>
+      </w:r>
+    </w:p>
+    <w:p>
+      <w:pPr>
+        <w:rPr>
+          <w:b/>
+          <w:sz w:val="32"/>
+          <w:szCs w:val="32"/>
+        </w:rPr>
+      </w:pPr>
+      <w:r>
+        <w:rPr>
+          <w:b/>
+          <w:sz w:val="32"/>
+          <w:szCs w:val="32"/>
+        </w:rPr>
+        <w:t xml:space="preserve">5.Сортировка </w:t>
+      </w:r>
+      <w:proofErr w:type="spellStart"/>
+      <w:r>
+        <w:rPr>
+          <w:b/>
+          <w:sz w:val="32"/>
+          <w:szCs w:val="32"/>
+        </w:rPr>
+        <w:t>как</w:t>
+      </w:r>
+      <w:proofErr w:type="spellEnd"/>
+      <w:r>
+        <w:rPr>
+          <w:b/>
+          <w:sz w:val="32"/>
+          <w:szCs w:val="32"/>
+        </w:rPr>
+        <w:t xml:space="preserve"> у </w:t>
+      </w:r>
+      <w:proofErr w:type="spellStart"/>
+      <w:r>
+        <w:rPr>
+          <w:b/>
+          <w:sz w:val="32"/>
+          <w:szCs w:val="32"/>
+        </w:rPr>
+        <w:t>бриго</w:t>
+      </w:r>
+      <w:proofErr w:type="spellEnd"/>
+      <w:r>
+        <w:rPr>
+          <w:b/>
+          <w:sz w:val="32"/>
+          <w:szCs w:val="32"/>
+        </w:rPr>
+        <w:t xml:space="preserve">: </w:t>
+      </w:r>
+      <w:hyperlink r:id="rId13" w:history="1">
+        <w:r>
+          <w:rPr>
+            <w:rStyle w:val="a3"/>
+            <w:b/>
+            <w:sz w:val="32"/>
+            <w:szCs w:val="32"/>
+          </w:rPr>
+          <w:t>http://joxi.ru/4AkeYo7Cd5YGmq</w:t>
+        </w:r>
+      </w:hyperlink>
     </w:p>
     <w:p>
       <w:pPr>
